--- a/docs/Verslagen/Plan van Aanpak/Moscow.docx
+++ b/docs/Verslagen/Plan van Aanpak/Moscow.docx
@@ -547,102 +547,8 @@
       </w:pPr>
       <w:r>
         <w:rPr>
-          <w:rFonts w:ascii="Calibri" w:cs="Calibri" w:eastAsia="Calibri" w:hAnsi="Calibri"/>
-          <w:rtl w:val="0"/>
-        </w:rPr>
-        <w:tab/>
-        <w:t xml:space="preserve">- Inleiding</w:t>
-      </w:r>
-    </w:p>
-    <w:p>
-      <w:pPr>
-        <w:contextualSpacing w:val="0"/>
-      </w:pPr>
-      <w:r>
-        <w:rPr>
-          <w:rFonts w:ascii="Calibri" w:cs="Calibri" w:eastAsia="Calibri" w:hAnsi="Calibri"/>
-          <w:rtl w:val="0"/>
-        </w:rPr>
-        <w:tab/>
-        <w:t xml:space="preserve">- Onderzoek</w:t>
-      </w:r>
-    </w:p>
-    <w:p>
-      <w:pPr>
-        <w:contextualSpacing w:val="0"/>
-      </w:pPr>
-      <w:r>
-        <w:rPr>
-          <w:rFonts w:ascii="Calibri" w:cs="Calibri" w:eastAsia="Calibri" w:hAnsi="Calibri"/>
-          <w:rtl w:val="0"/>
-        </w:rPr>
-        <w:tab/>
-        <w:t xml:space="preserve">- Requirements architecture</w:t>
-      </w:r>
-    </w:p>
-    <w:p>
-      <w:pPr>
-        <w:contextualSpacing w:val="0"/>
-      </w:pPr>
-      <w:r>
-        <w:rPr>
-          <w:rFonts w:ascii="Calibri" w:cs="Calibri" w:eastAsia="Calibri" w:hAnsi="Calibri"/>
-          <w:rtl w:val="0"/>
-        </w:rPr>
-        <w:tab/>
-        <w:t xml:space="preserve">- Solution architecture</w:t>
-      </w:r>
-    </w:p>
-    <w:p>
-      <w:pPr>
-        <w:contextualSpacing w:val="0"/>
-      </w:pPr>
-      <w:r>
-        <w:rPr>
-          <w:rFonts w:ascii="Calibri" w:cs="Calibri" w:eastAsia="Calibri" w:hAnsi="Calibri"/>
-          <w:rtl w:val="0"/>
-        </w:rPr>
-        <w:tab/>
-        <w:t xml:space="preserve">- Realisatie</w:t>
-      </w:r>
-    </w:p>
-    <w:p>
-      <w:pPr>
-        <w:contextualSpacing w:val="0"/>
-      </w:pPr>
-      <w:r>
-        <w:rPr>
-          <w:rFonts w:ascii="Calibri" w:cs="Calibri" w:eastAsia="Calibri" w:hAnsi="Calibri"/>
-          <w:rtl w:val="0"/>
-        </w:rPr>
-        <w:tab/>
-        <w:t xml:space="preserve">- Evaluatie</w:t>
-      </w:r>
-    </w:p>
-    <w:p>
-      <w:pPr>
-        <w:contextualSpacing w:val="0"/>
-      </w:pPr>
-      <w:r>
-        <w:rPr>
-          <w:rFonts w:ascii="Calibri" w:cs="Calibri" w:eastAsia="Calibri" w:hAnsi="Calibri"/>
-          <w:rtl w:val="0"/>
-        </w:rPr>
-        <w:tab/>
-        <w:t xml:space="preserve">- Conclusie</w:t>
-      </w:r>
-    </w:p>
-    <w:p>
-      <w:pPr>
-        <w:contextualSpacing w:val="0"/>
-      </w:pPr>
-      <w:r>
-        <w:rPr>
-          <w:rFonts w:ascii="Calibri" w:cs="Calibri" w:eastAsia="Calibri" w:hAnsi="Calibri"/>
-          <w:rtl w:val="0"/>
-        </w:rPr>
-        <w:tab/>
-        <w:t xml:space="preserve">- Bronvermelding</w:t>
+          <w:rtl w:val="0"/>
+        </w:rPr>
       </w:r>
     </w:p>
     <w:p>
